--- a/Elastic Cloud Compute/MariaDB Ubuntu Server.docx
+++ b/Elastic Cloud Compute/MariaDB Ubuntu Server.docx
@@ -884,8 +884,6 @@
         </w:rPr>
         <w:t xml:space="preserve"> in Security Group</w:t>
       </w:r>
-      <w:bookmarkStart w:id="0" w:name="_GoBack"/>
-      <w:bookmarkEnd w:id="0"/>
     </w:p>
     <w:p>
       <w:pPr>
@@ -941,6 +939,54 @@
           </wp:inline>
         </w:drawing>
       </w:r>
+    </w:p>
+    <w:p>
+      <w:pPr>
+        <w:rPr>
+          <w:rFonts w:ascii="Consolas" w:hAnsi="Consolas"/>
+        </w:rPr>
+      </w:pPr>
+      <w:bookmarkStart w:id="0" w:name="_GoBack"/>
+      <w:proofErr w:type="spellStart"/>
+      <w:r>
+        <w:rPr>
+          <w:rFonts w:ascii="Consolas" w:hAnsi="Consolas"/>
+        </w:rPr>
+        <w:t>User</w:t>
+      </w:r>
+      <w:proofErr w:type="gramStart"/>
+      <w:r>
+        <w:rPr>
+          <w:rFonts w:ascii="Consolas" w:hAnsi="Consolas"/>
+        </w:rPr>
+        <w:t>:admin</w:t>
+      </w:r>
+      <w:proofErr w:type="spellEnd"/>
+      <w:proofErr w:type="gramEnd"/>
+    </w:p>
+    <w:p>
+      <w:pPr>
+        <w:rPr>
+          <w:rFonts w:ascii="Consolas" w:hAnsi="Consolas"/>
+        </w:rPr>
+      </w:pPr>
+      <w:proofErr w:type="spellStart"/>
+      <w:r>
+        <w:rPr>
+          <w:rFonts w:ascii="Consolas" w:hAnsi="Consolas"/>
+        </w:rPr>
+        <w:t>Password</w:t>
+      </w:r>
+      <w:proofErr w:type="gramStart"/>
+      <w:r>
+        <w:rPr>
+          <w:rFonts w:ascii="Consolas" w:hAnsi="Consolas"/>
+        </w:rPr>
+        <w:t>:password</w:t>
+      </w:r>
+      <w:bookmarkEnd w:id="0"/>
+      <w:proofErr w:type="spellEnd"/>
+      <w:proofErr w:type="gramEnd"/>
     </w:p>
     <w:sectPr>
       <w:pgSz w:w="12240" w:h="15840"/>
